--- a/semestr.07/ТИПиС/Lab.05/Lab.05.docx
+++ b/semestr.07/ТИПиС/Lab.05/Lab.05.docx
@@ -2737,8 +2737,6 @@
         </w:rPr>
         <w:t>, i));</w:t>
       </w:r>
-      <w:bookmarkStart w:id="0" w:name="_GoBack"/>
-      <w:bookmarkEnd w:id="0"/>
     </w:p>
     <w:p>
       <w:pPr>
@@ -2842,30 +2840,66 @@
           <w:sz w:val="18"/>
           <w:szCs w:val="18"/>
         </w:rPr>
-        <w:t xml:space="preserve"> = 4e3;</w:t>
-      </w:r>
-    </w:p>
-    <w:p>
-      <w:pPr>
-        <w:widowControl w:val="0"/>
-        <w:autoSpaceDE w:val="0"/>
-        <w:autoSpaceDN w:val="0"/>
-        <w:adjustRightInd w:val="0"/>
-        <w:spacing w:after="0" w:line="240" w:lineRule="auto"/>
-        <w:rPr>
-          <w:rFonts w:ascii="Courier" w:hAnsi="Courier"/>
-          <w:sz w:val="24"/>
-          <w:szCs w:val="24"/>
-        </w:rPr>
-      </w:pPr>
-      <w:r>
-        <w:rPr>
-          <w:rFonts w:ascii="Courier" w:hAnsi="Courier" w:cs="Courier"/>
-          <w:color w:val="000000"/>
-          <w:sz w:val="18"/>
-          <w:szCs w:val="18"/>
-        </w:rPr>
-        <w:t>t = 0:1/fs:3;</w:t>
+        <w:t xml:space="preserve"> = </w:t>
+      </w:r>
+      <w:r>
+        <w:rPr>
+          <w:rFonts w:ascii="Courier" w:hAnsi="Courier" w:cs="Courier"/>
+          <w:color w:val="000000"/>
+          <w:sz w:val="18"/>
+          <w:szCs w:val="18"/>
+        </w:rPr>
+        <w:t>6</w:t>
+      </w:r>
+      <w:r>
+        <w:rPr>
+          <w:rFonts w:ascii="Courier" w:hAnsi="Courier" w:cs="Courier"/>
+          <w:color w:val="000000"/>
+          <w:sz w:val="18"/>
+          <w:szCs w:val="18"/>
+        </w:rPr>
+        <w:t>e3;</w:t>
+      </w:r>
+    </w:p>
+    <w:p>
+      <w:pPr>
+        <w:widowControl w:val="0"/>
+        <w:autoSpaceDE w:val="0"/>
+        <w:autoSpaceDN w:val="0"/>
+        <w:adjustRightInd w:val="0"/>
+        <w:spacing w:after="0" w:line="240" w:lineRule="auto"/>
+        <w:rPr>
+          <w:rFonts w:ascii="Courier" w:hAnsi="Courier"/>
+          <w:sz w:val="24"/>
+          <w:szCs w:val="24"/>
+        </w:rPr>
+      </w:pPr>
+      <w:r>
+        <w:rPr>
+          <w:rFonts w:ascii="Courier" w:hAnsi="Courier" w:cs="Courier"/>
+          <w:color w:val="000000"/>
+          <w:sz w:val="18"/>
+          <w:szCs w:val="18"/>
+        </w:rPr>
+        <w:t>t = 0:1/fs:</w:t>
+      </w:r>
+      <w:r>
+        <w:rPr>
+          <w:rFonts w:ascii="Courier" w:hAnsi="Courier" w:cs="Courier"/>
+          <w:color w:val="000000"/>
+          <w:sz w:val="18"/>
+          <w:szCs w:val="18"/>
+        </w:rPr>
+        <w:t>5</w:t>
+      </w:r>
+      <w:r>
+        <w:rPr>
+          <w:rFonts w:ascii="Courier" w:hAnsi="Courier" w:cs="Courier"/>
+          <w:color w:val="000000"/>
+          <w:sz w:val="18"/>
+          <w:szCs w:val="18"/>
+        </w:rPr>
+        <w:t>;</w:t>
       </w:r>
     </w:p>
     <w:p>
@@ -5718,16 +5752,17 @@
         <w:ind w:right="100"/>
         <w:jc w:val="center"/>
       </w:pPr>
+      <w:bookmarkStart w:id="0" w:name="_GoBack"/>
       <w:r>
         <w:rPr>
           <w:noProof/>
           <w:lang w:eastAsia="ru-RU"/>
         </w:rPr>
         <w:drawing>
-          <wp:inline distT="0" distB="0" distL="0" distR="0" wp14:anchorId="3FF16C0D" wp14:editId="0AFF919C">
-            <wp:extent cx="8559542" cy="5559749"/>
-            <wp:effectExtent l="0" t="0" r="635" b="3175"/>
-            <wp:docPr id="2" name="Изображение 2" descr="../../../../Desktop/lab.05.1.png"/>
+          <wp:inline distT="0" distB="0" distL="0" distR="0" wp14:anchorId="20BE76AF" wp14:editId="73E331F3">
+            <wp:extent cx="8700224" cy="5559749"/>
+            <wp:effectExtent l="0" t="0" r="12065" b="3175"/>
+            <wp:docPr id="4" name="Изображение 4" descr="../../../../Desktop/lab.05.1.png"/>
             <wp:cNvGraphicFramePr>
               <a:graphicFrameLocks xmlns:a="http://schemas.openxmlformats.org/drawingml/2006/main" noChangeAspect="1"/>
             </wp:cNvGraphicFramePr>
@@ -5748,13 +5783,13 @@
                         </a:ext>
                       </a:extLst>
                     </a:blip>
-                    <a:srcRect l="11308" t="5182" r="8018" b="7512"/>
+                    <a:srcRect l="10932" t="5902" r="8281" b="8083"/>
                     <a:stretch/>
                   </pic:blipFill>
                   <pic:spPr bwMode="auto">
                     <a:xfrm>
                       <a:off x="0" y="0"/>
-                      <a:ext cx="8665819" cy="5628780"/>
+                      <a:ext cx="8717454" cy="5570760"/>
                     </a:xfrm>
                     <a:prstGeom prst="rect">
                       <a:avLst/>
@@ -5775,6 +5810,7 @@
           </wp:inline>
         </w:drawing>
       </w:r>
+      <w:bookmarkEnd w:id="0"/>
     </w:p>
     <w:p>
       <w:pPr>
@@ -5809,10 +5845,10 @@
           <w:lang w:eastAsia="ru-RU"/>
         </w:rPr>
         <w:drawing>
-          <wp:inline distT="0" distB="0" distL="0" distR="0" wp14:anchorId="65CEEF37" wp14:editId="3630151D">
-            <wp:extent cx="8680680" cy="5637111"/>
-            <wp:effectExtent l="0" t="0" r="6350" b="1905"/>
-            <wp:docPr id="3" name="Изображение 3" descr="../../../../Desktop/lab.05.2.png"/>
+          <wp:inline distT="0" distB="0" distL="0" distR="0" wp14:anchorId="2715218C" wp14:editId="392C3A2D">
+            <wp:extent cx="8580431" cy="5597546"/>
+            <wp:effectExtent l="0" t="0" r="5080" b="0"/>
+            <wp:docPr id="5" name="Изображение 5" descr="../../../../Desktop/lab.05.2.png"/>
             <wp:cNvGraphicFramePr>
               <a:graphicFrameLocks xmlns:a="http://schemas.openxmlformats.org/drawingml/2006/main" noChangeAspect="1"/>
             </wp:cNvGraphicFramePr>
@@ -5833,13 +5869,13 @@
                         </a:ext>
                       </a:extLst>
                     </a:blip>
-                    <a:srcRect l="11236" t="5397" r="8484" b="7745"/>
+                    <a:srcRect l="11641" t="5902" r="8592" b="7398"/>
                     <a:stretch/>
                   </pic:blipFill>
                   <pic:spPr bwMode="auto">
                     <a:xfrm>
                       <a:off x="0" y="0"/>
-                      <a:ext cx="8756804" cy="5686545"/>
+                      <a:ext cx="8608977" cy="5616168"/>
                     </a:xfrm>
                     <a:prstGeom prst="rect">
                       <a:avLst/>
@@ -7639,7 +7675,7 @@
 </file>
 
 <file path=customXml/itemProps1.xml><?xml version="1.0" encoding="utf-8"?>
-<ds:datastoreItem xmlns:ds="http://schemas.openxmlformats.org/officeDocument/2006/customXml" ds:itemID="{C470C5B6-4369-2944-8B07-45CBAD13E75E}">
+<ds:datastoreItem xmlns:ds="http://schemas.openxmlformats.org/officeDocument/2006/customXml" ds:itemID="{E4C3612F-FD80-2344-8522-0FFF1CE8CE79}">
   <ds:schemaRefs>
     <ds:schemaRef ds:uri="http://schemas.openxmlformats.org/officeDocument/2006/bibliography"/>
   </ds:schemaRefs>
